--- a/Документация/docx/Курсовой проект.docx
+++ b/Документация/docx/Курсовой проект.docx
@@ -2246,10 +2246,7 @@
     <w:p>
       <w:pPr>
         <w:pStyle w:val="af2"/>
-        <w:numPr>
-          <w:ilvl w:val="0"/>
-          <w:numId w:val="16"/>
-        </w:numPr>
+        <w:ind w:left="1429" w:firstLine="0"/>
         <w:rPr>
           <w:lang w:val="ru-RU"/>
         </w:rPr>
@@ -2269,6 +2266,8 @@
         </w:rPr>
         <w:t>1С: Медицина. Клиническая лаборатория</w:t>
       </w:r>
+      <w:bookmarkStart w:id="12" w:name="_GoBack"/>
+      <w:bookmarkEnd w:id="12"/>
     </w:p>
     <w:p>
       <w:pPr>
@@ -2512,7 +2511,15 @@
       </w:pPr>
       <w:r>
         <w:lastRenderedPageBreak/>
-        <w:t xml:space="preserve">Анализ на основе </w:t>
+        <w:t xml:space="preserve">Анализ </w:t>
+      </w:r>
+      <w:proofErr w:type="spellStart"/>
+      <w:r>
+        <w:t>на</w:t>
+      </w:r>
+      <w:proofErr w:type="spellEnd"/>
+      <w:r>
+        <w:t xml:space="preserve"> основе </w:t>
       </w:r>
       <w:proofErr w:type="spellStart"/>
       <w:r>
@@ -2555,6 +2562,7 @@
       </w:pPr>
       <w:r>
         <w:rPr>
+          <w:noProof/>
           <w:lang w:val="ru-RU"/>
         </w:rPr>
         <w:drawing>
@@ -2624,6 +2632,7 @@
       </w:pPr>
       <w:r>
         <w:rPr>
+          <w:noProof/>
           <w:lang w:val="ru-RU"/>
         </w:rPr>
         <w:drawing>
@@ -2697,6 +2706,7 @@
       </w:pPr>
       <w:r>
         <w:rPr>
+          <w:noProof/>
           <w:lang w:val="ru-RU"/>
         </w:rPr>
         <w:lastRenderedPageBreak/>
@@ -2762,6 +2772,7 @@
       </w:pPr>
       <w:r>
         <w:rPr>
+          <w:noProof/>
           <w:lang w:val="ru-RU"/>
         </w:rPr>
         <w:drawing>
@@ -2825,6 +2836,7 @@
       </w:pPr>
       <w:r>
         <w:rPr>
+          <w:noProof/>
           <w:lang w:val="ru-RU"/>
         </w:rPr>
         <w:drawing>
@@ -2907,6 +2919,7 @@
       </w:pPr>
       <w:r>
         <w:rPr>
+          <w:noProof/>
           <w:lang w:val="ru-RU"/>
         </w:rPr>
         <w:lastRenderedPageBreak/>
@@ -3208,13 +3221,7 @@
         <w:rPr>
           <w:lang w:val="ru-RU"/>
         </w:rPr>
-        <w:t xml:space="preserve">- Возможность управлять анализами </w:t>
-      </w:r>
-      <w:r>
-        <w:rPr>
-          <w:lang w:val="ru-RU"/>
-        </w:rPr>
-        <w:t>(добавлять</w:t>
+        <w:t>- Возможность управлять анализами (добавлять</w:t>
       </w:r>
       <w:r>
         <w:rPr>
@@ -3269,6 +3276,9 @@
     <w:p>
       <w:pPr>
         <w:ind w:firstLine="0"/>
+        <w:rPr>
+          <w:lang w:val="ru-RU"/>
+        </w:rPr>
       </w:pPr>
       <w:r>
         <w:rPr>
@@ -3284,6 +3294,9 @@
         <w:t>Клиент обладает следующими функциями</w:t>
       </w:r>
       <w:r>
+        <w:rPr>
+          <w:lang w:val="ru-RU"/>
+        </w:rPr>
         <w:t>:</w:t>
       </w:r>
     </w:p>
@@ -3595,7 +3608,6 @@
           <w:lang w:val="ru-RU"/>
         </w:rPr>
       </w:pPr>
-      <w:bookmarkStart w:id="12" w:name="_GoBack"/>
       <w:r>
         <w:rPr>
           <w:noProof/>
@@ -3651,7 +3663,6 @@
         </w:drawing>
       </w:r>
     </w:p>
-    <w:bookmarkEnd w:id="12"/>
     <w:p>
       <w:pPr>
         <w:ind w:firstLine="0"/>
@@ -7527,7 +7538,7 @@
 </file>
 
 <file path=customXml/itemProps1.xml><?xml version="1.0" encoding="utf-8"?>
-<ds:datastoreItem xmlns:ds="http://schemas.openxmlformats.org/officeDocument/2006/customXml" ds:itemID="{99BDC883-DF9C-40C9-A292-579D8B66D853}">
+<ds:datastoreItem xmlns:ds="http://schemas.openxmlformats.org/officeDocument/2006/customXml" ds:itemID="{B4CF6BF3-078F-4C9F-B3EE-F7F6312C4046}">
   <ds:schemaRefs>
     <ds:schemaRef ds:uri="http://schemas.openxmlformats.org/officeDocument/2006/bibliography"/>
   </ds:schemaRefs>
